--- a/1С_Предприятие/практика 1.docx
+++ b/1С_Предприятие/практика 1.docx
@@ -369,7 +369,7 @@
                     </a:ln>
                     <a:extLst>
                       <a:ext uri="{53640926-AAD7-44D8-BBD7-CCE9431645EC}">
-                        <a14:shadowObscured xmlns:a14="http://schemas.microsoft.com/office/drawing/2010/main" xmlns:wps="http://schemas.microsoft.com/office/word/2010/wordprocessingShape" xmlns:wpi="http://schemas.microsoft.com/office/word/2010/wordprocessingInk" xmlns:wpg="http://schemas.microsoft.com/office/word/2010/wordprocessingGroup" xmlns:w16se="http://schemas.microsoft.com/office/word/2015/wordml/symex" xmlns:w16="http://schemas.microsoft.com/office/word/2018/wordml" xmlns:w16cid="http://schemas.microsoft.com/office/word/2016/wordml/cid" xmlns:w16cex="http://schemas.microsoft.com/office/word/2018/wordml/cex" xmlns:w15="http://schemas.microsoft.com/office/word/2012/wordml" xmlns:w14="http://schemas.microsoft.com/office/word/2010/wordml" xmlns:w="http://schemas.openxmlformats.org/wordprocessingml/2006/main" xmlns:w10="urn:schemas-microsoft-com:office:word" xmlns:wp14="http://schemas.microsoft.com/office/word/2010/wordprocessingDrawing" xmlns:v="urn:schemas-microsoft-com:vml" xmlns:o="urn:schemas-microsoft-com:office:office" xmlns:am3d="http://schemas.microsoft.com/office/drawing/2017/model3d" xmlns:aink="http://schemas.microsoft.com/office/drawing/2016/ink" xmlns:mc="http://schemas.openxmlformats.org/markup-compatibility/2006" xmlns:cx8="http://schemas.microsoft.com/office/drawing/2016/5/14/chartex" xmlns:cx7="http://schemas.microsoft.com/office/drawing/2016/5/13/chartex" xmlns:cx6="http://schemas.microsoft.com/office/drawing/2016/5/12/chartex" xmlns:cx5="http://schemas.microsoft.com/office/drawing/2016/5/11/chartex" xmlns:cx4="http://schemas.microsoft.com/office/drawing/2016/5/10/chartex" xmlns:cx3="http://schemas.microsoft.com/office/drawing/2016/5/9/chartex" xmlns:cx2="http://schemas.microsoft.com/office/drawing/2015/10/21/chartex" xmlns:cx1="http://schemas.microsoft.com/office/drawing/2015/9/8/chartex" xmlns:cx="http://schemas.microsoft.com/office/drawing/2014/chartex" xmlns:wpc="http://schemas.microsoft.com/office/word/2010/wordprocessingCanvas" xmlns=""/>
+                        <a14:shadowObscured xmlns="" xmlns:wpc="http://schemas.microsoft.com/office/word/2010/wordprocessingCanvas" xmlns:cx="http://schemas.microsoft.com/office/drawing/2014/chartex" xmlns:cx1="http://schemas.microsoft.com/office/drawing/2015/9/8/chartex" xmlns:cx2="http://schemas.microsoft.com/office/drawing/2015/10/21/chartex" xmlns:cx3="http://schemas.microsoft.com/office/drawing/2016/5/9/chartex" xmlns:cx4="http://schemas.microsoft.com/office/drawing/2016/5/10/chartex" xmlns:cx5="http://schemas.microsoft.com/office/drawing/2016/5/11/chartex" xmlns:cx6="http://schemas.microsoft.com/office/drawing/2016/5/12/chartex" xmlns:cx7="http://schemas.microsoft.com/office/drawing/2016/5/13/chartex" xmlns:cx8="http://schemas.microsoft.com/office/drawing/2016/5/14/chartex" xmlns:mc="http://schemas.openxmlformats.org/markup-compatibility/2006" xmlns:aink="http://schemas.microsoft.com/office/drawing/2016/ink" xmlns:am3d="http://schemas.microsoft.com/office/drawing/2017/model3d" xmlns:o="urn:schemas-microsoft-com:office:office" xmlns:v="urn:schemas-microsoft-com:vml" xmlns:wp14="http://schemas.microsoft.com/office/word/2010/wordprocessingDrawing" xmlns:w10="urn:schemas-microsoft-com:office:word" xmlns:w="http://schemas.openxmlformats.org/wordprocessingml/2006/main" xmlns:w14="http://schemas.microsoft.com/office/word/2010/wordml" xmlns:w15="http://schemas.microsoft.com/office/word/2012/wordml" xmlns:w16cex="http://schemas.microsoft.com/office/word/2018/wordml/cex" xmlns:w16cid="http://schemas.microsoft.com/office/word/2016/wordml/cid" xmlns:w16="http://schemas.microsoft.com/office/word/2018/wordml" xmlns:w16se="http://schemas.microsoft.com/office/word/2015/wordml/symex" xmlns:wpg="http://schemas.microsoft.com/office/word/2010/wordprocessingGroup" xmlns:wpi="http://schemas.microsoft.com/office/word/2010/wordprocessingInk" xmlns:wps="http://schemas.microsoft.com/office/word/2010/wordprocessingShape" xmlns:a14="http://schemas.microsoft.com/office/drawing/2010/main"/>
                       </a:ext>
                     </a:extLst>
                   </pic:spPr>
@@ -500,7 +500,7 @@
                     </a:ln>
                     <a:extLst>
                       <a:ext uri="{53640926-AAD7-44D8-BBD7-CCE9431645EC}">
-                        <a14:shadowObscured xmlns:a14="http://schemas.microsoft.com/office/drawing/2010/main" xmlns:wps="http://schemas.microsoft.com/office/word/2010/wordprocessingShape" xmlns:wpi="http://schemas.microsoft.com/office/word/2010/wordprocessingInk" xmlns:wpg="http://schemas.microsoft.com/office/word/2010/wordprocessingGroup" xmlns:w16se="http://schemas.microsoft.com/office/word/2015/wordml/symex" xmlns:w16="http://schemas.microsoft.com/office/word/2018/wordml" xmlns:w16cid="http://schemas.microsoft.com/office/word/2016/wordml/cid" xmlns:w16cex="http://schemas.microsoft.com/office/word/2018/wordml/cex" xmlns:w15="http://schemas.microsoft.com/office/word/2012/wordml" xmlns:w14="http://schemas.microsoft.com/office/word/2010/wordml" xmlns:w="http://schemas.openxmlformats.org/wordprocessingml/2006/main" xmlns:w10="urn:schemas-microsoft-com:office:word" xmlns:wp14="http://schemas.microsoft.com/office/word/2010/wordprocessingDrawing" xmlns:v="urn:schemas-microsoft-com:vml" xmlns:o="urn:schemas-microsoft-com:office:office" xmlns:am3d="http://schemas.microsoft.com/office/drawing/2017/model3d" xmlns:aink="http://schemas.microsoft.com/office/drawing/2016/ink" xmlns:mc="http://schemas.openxmlformats.org/markup-compatibility/2006" xmlns:cx8="http://schemas.microsoft.com/office/drawing/2016/5/14/chartex" xmlns:cx7="http://schemas.microsoft.com/office/drawing/2016/5/13/chartex" xmlns:cx6="http://schemas.microsoft.com/office/drawing/2016/5/12/chartex" xmlns:cx5="http://schemas.microsoft.com/office/drawing/2016/5/11/chartex" xmlns:cx4="http://schemas.microsoft.com/office/drawing/2016/5/10/chartex" xmlns:cx3="http://schemas.microsoft.com/office/drawing/2016/5/9/chartex" xmlns:cx2="http://schemas.microsoft.com/office/drawing/2015/10/21/chartex" xmlns:cx1="http://schemas.microsoft.com/office/drawing/2015/9/8/chartex" xmlns:cx="http://schemas.microsoft.com/office/drawing/2014/chartex" xmlns:wpc="http://schemas.microsoft.com/office/word/2010/wordprocessingCanvas" xmlns=""/>
+                        <a14:shadowObscured xmlns="" xmlns:wpc="http://schemas.microsoft.com/office/word/2010/wordprocessingCanvas" xmlns:cx="http://schemas.microsoft.com/office/drawing/2014/chartex" xmlns:cx1="http://schemas.microsoft.com/office/drawing/2015/9/8/chartex" xmlns:cx2="http://schemas.microsoft.com/office/drawing/2015/10/21/chartex" xmlns:cx3="http://schemas.microsoft.com/office/drawing/2016/5/9/chartex" xmlns:cx4="http://schemas.microsoft.com/office/drawing/2016/5/10/chartex" xmlns:cx5="http://schemas.microsoft.com/office/drawing/2016/5/11/chartex" xmlns:cx6="http://schemas.microsoft.com/office/drawing/2016/5/12/chartex" xmlns:cx7="http://schemas.microsoft.com/office/drawing/2016/5/13/chartex" xmlns:cx8="http://schemas.microsoft.com/office/drawing/2016/5/14/chartex" xmlns:mc="http://schemas.openxmlformats.org/markup-compatibility/2006" xmlns:aink="http://schemas.microsoft.com/office/drawing/2016/ink" xmlns:am3d="http://schemas.microsoft.com/office/drawing/2017/model3d" xmlns:o="urn:schemas-microsoft-com:office:office" xmlns:v="urn:schemas-microsoft-com:vml" xmlns:wp14="http://schemas.microsoft.com/office/word/2010/wordprocessingDrawing" xmlns:w10="urn:schemas-microsoft-com:office:word" xmlns:w="http://schemas.openxmlformats.org/wordprocessingml/2006/main" xmlns:w14="http://schemas.microsoft.com/office/word/2010/wordml" xmlns:w15="http://schemas.microsoft.com/office/word/2012/wordml" xmlns:w16cex="http://schemas.microsoft.com/office/word/2018/wordml/cex" xmlns:w16cid="http://schemas.microsoft.com/office/word/2016/wordml/cid" xmlns:w16="http://schemas.microsoft.com/office/word/2018/wordml" xmlns:w16se="http://schemas.microsoft.com/office/word/2015/wordml/symex" xmlns:wpg="http://schemas.microsoft.com/office/word/2010/wordprocessingGroup" xmlns:wpi="http://schemas.microsoft.com/office/word/2010/wordprocessingInk" xmlns:wps="http://schemas.microsoft.com/office/word/2010/wordprocessingShape" xmlns:a14="http://schemas.microsoft.com/office/drawing/2010/main"/>
                       </a:ext>
                     </a:extLst>
                   </pic:spPr>
@@ -1007,218 +1007,11 @@
       <w:r>
         <w:rPr>
           <w:rFonts w:ascii="Times New Roman" w:hAnsi="Times New Roman" w:cs="Times New Roman"/>
-          <w:sz w:val="28"/>
-          <w:szCs w:val="28"/>
-        </w:rPr>
-        <w:t>Добавьте констант</w:t>
-      </w:r>
-      <w:r>
-        <w:rPr>
-          <w:rFonts w:ascii="Times New Roman" w:hAnsi="Times New Roman" w:cs="Times New Roman"/>
-          <w:sz w:val="28"/>
-          <w:szCs w:val="28"/>
-        </w:rPr>
-        <w:t>ы</w:t>
-      </w:r>
-      <w:r>
-        <w:rPr>
-          <w:rFonts w:ascii="Times New Roman" w:hAnsi="Times New Roman" w:cs="Times New Roman"/>
-          <w:sz w:val="28"/>
-          <w:szCs w:val="28"/>
-        </w:rPr>
-        <w:t xml:space="preserve"> налоговая ставка (число, длина 5, точность 2) и </w:t>
-      </w:r>
-      <w:r>
-        <w:rPr>
-          <w:rFonts w:ascii="Times New Roman" w:hAnsi="Times New Roman" w:cs="Times New Roman"/>
-          <w:sz w:val="28"/>
-          <w:szCs w:val="28"/>
-        </w:rPr>
-        <w:t xml:space="preserve">Доход (число, длина 10, точность 2) </w:t>
-      </w:r>
-      <w:r>
-        <w:rPr>
-          <w:rFonts w:ascii="Times New Roman" w:hAnsi="Times New Roman" w:cs="Times New Roman"/>
-          <w:sz w:val="28"/>
-          <w:szCs w:val="28"/>
-        </w:rPr>
-        <w:t xml:space="preserve">добавьте </w:t>
-      </w:r>
-      <w:r>
-        <w:rPr>
-          <w:rFonts w:ascii="Times New Roman" w:hAnsi="Times New Roman" w:cs="Times New Roman"/>
-          <w:sz w:val="28"/>
-          <w:szCs w:val="28"/>
-        </w:rPr>
-        <w:t>их</w:t>
-      </w:r>
-      <w:r>
-        <w:rPr>
-          <w:rFonts w:ascii="Times New Roman" w:hAnsi="Times New Roman" w:cs="Times New Roman"/>
-          <w:sz w:val="28"/>
-          <w:szCs w:val="28"/>
-        </w:rPr>
-        <w:t xml:space="preserve"> на форму (перетащите</w:t>
-      </w:r>
-      <w:r>
-        <w:rPr>
-          <w:rFonts w:ascii="Times New Roman" w:hAnsi="Times New Roman" w:cs="Times New Roman"/>
-          <w:sz w:val="28"/>
-          <w:szCs w:val="28"/>
-        </w:rPr>
-        <w:t xml:space="preserve"> с</w:t>
-      </w:r>
-      <w:r>
-        <w:rPr>
-          <w:rFonts w:ascii="Times New Roman" w:hAnsi="Times New Roman" w:cs="Times New Roman"/>
-          <w:sz w:val="28"/>
-          <w:szCs w:val="28"/>
-        </w:rPr>
-        <w:t xml:space="preserve"> вкладки Реквизиты).</w:t>
-      </w:r>
-      <w:r>
-        <w:rPr>
-          <w:rFonts w:ascii="Times New Roman" w:hAnsi="Times New Roman" w:cs="Times New Roman"/>
-          <w:sz w:val="28"/>
-          <w:szCs w:val="28"/>
-        </w:rPr>
-        <w:t xml:space="preserve"> На вкладке Модуль напишите </w:t>
-      </w:r>
-      <w:r>
-        <w:rPr>
-          <w:rFonts w:ascii="Times New Roman" w:hAnsi="Times New Roman" w:cs="Times New Roman"/>
-          <w:sz w:val="28"/>
-          <w:szCs w:val="28"/>
-        </w:rPr>
-        <w:t>процедуру на встроенном языке 1С, которая:</w:t>
-      </w:r>
-      <w:r>
-        <w:rPr>
-          <w:rFonts w:ascii="Times New Roman" w:hAnsi="Times New Roman" w:cs="Times New Roman"/>
-          <w:sz w:val="28"/>
-          <w:szCs w:val="28"/>
-        </w:rPr>
-        <w:t xml:space="preserve"> </w:t>
-      </w:r>
-      <w:r>
-        <w:rPr>
-          <w:rFonts w:ascii="Times New Roman" w:hAnsi="Times New Roman" w:cs="Times New Roman"/>
-          <w:sz w:val="28"/>
-          <w:szCs w:val="28"/>
-        </w:rPr>
-        <w:t>считывает значение константы «Налоговая ставка»</w:t>
-      </w:r>
-      <w:r>
-        <w:rPr>
-          <w:rFonts w:ascii="Times New Roman" w:hAnsi="Times New Roman" w:cs="Times New Roman"/>
-          <w:sz w:val="28"/>
-          <w:szCs w:val="28"/>
-        </w:rPr>
-        <w:t xml:space="preserve"> и «Доход»</w:t>
-      </w:r>
-      <w:r>
-        <w:rPr>
-          <w:rFonts w:ascii="Times New Roman" w:hAnsi="Times New Roman" w:cs="Times New Roman"/>
-          <w:sz w:val="28"/>
-          <w:szCs w:val="28"/>
-        </w:rPr>
-        <w:t>;</w:t>
-      </w:r>
-      <w:r>
-        <w:rPr>
-          <w:rFonts w:ascii="Times New Roman" w:hAnsi="Times New Roman" w:cs="Times New Roman"/>
-          <w:sz w:val="28"/>
-          <w:szCs w:val="28"/>
-        </w:rPr>
-        <w:t xml:space="preserve"> </w:t>
-      </w:r>
-      <w:r>
-        <w:rPr>
-          <w:rFonts w:ascii="Times New Roman" w:hAnsi="Times New Roman" w:cs="Times New Roman"/>
-          <w:sz w:val="28"/>
-          <w:szCs w:val="28"/>
-        </w:rPr>
-        <w:t xml:space="preserve">вычисляет налог </w:t>
-      </w:r>
-      <w:r>
-        <w:rPr>
-          <w:rFonts w:ascii="Times New Roman" w:hAnsi="Times New Roman" w:cs="Times New Roman"/>
-          <w:sz w:val="28"/>
-          <w:szCs w:val="28"/>
-        </w:rPr>
-        <w:t xml:space="preserve">по формуле </w:t>
-      </w:r>
-      <w:r>
-        <w:rPr>
-          <w:rFonts w:ascii="Times New Roman" w:hAnsi="Times New Roman" w:cs="Times New Roman"/>
-          <w:sz w:val="28"/>
-          <w:szCs w:val="28"/>
-        </w:rPr>
-        <w:t>Доход * (Ставка / 100)</w:t>
-      </w:r>
-      <w:r>
-        <w:rPr>
-          <w:rFonts w:ascii="Times New Roman" w:hAnsi="Times New Roman" w:cs="Times New Roman"/>
-          <w:sz w:val="28"/>
-          <w:szCs w:val="28"/>
-        </w:rPr>
-        <w:t xml:space="preserve"> и</w:t>
-      </w:r>
-      <w:r>
-        <w:rPr>
-          <w:rFonts w:ascii="Times New Roman" w:hAnsi="Times New Roman" w:cs="Times New Roman"/>
-          <w:sz w:val="28"/>
-          <w:szCs w:val="28"/>
-        </w:rPr>
-        <w:t xml:space="preserve"> выводит результат в сообщении.</w:t>
-      </w:r>
-      <w:r>
-        <w:rPr>
-          <w:rFonts w:ascii="Times New Roman" w:hAnsi="Times New Roman" w:cs="Times New Roman"/>
-          <w:sz w:val="28"/>
-          <w:szCs w:val="28"/>
-        </w:rPr>
-        <w:t xml:space="preserve"> Используйте презентацию</w:t>
-      </w:r>
-      <w:r>
-        <w:rPr>
-          <w:rFonts w:ascii="Times New Roman" w:hAnsi="Times New Roman" w:cs="Times New Roman"/>
-          <w:sz w:val="28"/>
-          <w:szCs w:val="28"/>
-        </w:rPr>
-        <w:t xml:space="preserve"> и материалы сети Интернет</w:t>
-      </w:r>
-      <w:r>
-        <w:rPr>
-          <w:rFonts w:ascii="Times New Roman" w:hAnsi="Times New Roman" w:cs="Times New Roman"/>
-          <w:sz w:val="28"/>
-          <w:szCs w:val="28"/>
-        </w:rPr>
-        <w:t>.</w:t>
-      </w:r>
-      <w:r>
-        <w:rPr>
-          <w:rFonts w:ascii="Times New Roman" w:hAnsi="Times New Roman" w:cs="Times New Roman"/>
-          <w:sz w:val="28"/>
-          <w:szCs w:val="28"/>
-        </w:rPr>
-        <w:t xml:space="preserve"> (см. </w:t>
-      </w:r>
-      <w:r>
-        <w:rPr>
-          <w:rFonts w:ascii="Times New Roman" w:hAnsi="Times New Roman" w:cs="Times New Roman"/>
-          <w:sz w:val="28"/>
-          <w:szCs w:val="28"/>
-        </w:rPr>
-        <w:t>Итоговый вид после трех заданий</w:t>
-      </w:r>
-      <w:r>
-        <w:rPr>
-          <w:rFonts w:ascii="Times New Roman" w:hAnsi="Times New Roman" w:cs="Times New Roman"/>
-          <w:sz w:val="28"/>
-          <w:szCs w:val="28"/>
-        </w:rPr>
-        <w:t>)</w:t>
+          <w:b/>
+          <w:sz w:val="28"/>
+          <w:szCs w:val="28"/>
+        </w:rPr>
+        <w:t>Поработайте с кодом</w:t>
       </w:r>
     </w:p>
     <w:p>
@@ -1229,10 +1022,236 @@
         <w:jc w:val="both"/>
         <w:rPr>
           <w:rFonts w:ascii="Times New Roman" w:hAnsi="Times New Roman" w:cs="Times New Roman"/>
-          <w:sz w:val="28"/>
-          <w:szCs w:val="28"/>
-        </w:rPr>
-      </w:pPr>
+          <w:b/>
+          <w:sz w:val="28"/>
+          <w:szCs w:val="28"/>
+        </w:rPr>
+      </w:pPr>
+      <w:r>
+        <w:rPr>
+          <w:rFonts w:ascii="Times New Roman" w:hAnsi="Times New Roman" w:cs="Times New Roman"/>
+          <w:b/>
+          <w:sz w:val="28"/>
+          <w:szCs w:val="28"/>
+        </w:rPr>
+        <w:t xml:space="preserve">а) </w:t>
+      </w:r>
+      <w:r>
+        <w:rPr>
+          <w:rFonts w:ascii="Times New Roman" w:hAnsi="Times New Roman" w:cs="Times New Roman"/>
+          <w:sz w:val="28"/>
+          <w:szCs w:val="28"/>
+        </w:rPr>
+        <w:t>Добавьте констант</w:t>
+      </w:r>
+      <w:r>
+        <w:rPr>
+          <w:rFonts w:ascii="Times New Roman" w:hAnsi="Times New Roman" w:cs="Times New Roman"/>
+          <w:sz w:val="28"/>
+          <w:szCs w:val="28"/>
+        </w:rPr>
+        <w:t>ы</w:t>
+      </w:r>
+      <w:r>
+        <w:rPr>
+          <w:rFonts w:ascii="Times New Roman" w:hAnsi="Times New Roman" w:cs="Times New Roman"/>
+          <w:sz w:val="28"/>
+          <w:szCs w:val="28"/>
+        </w:rPr>
+        <w:t xml:space="preserve"> налоговая ставка (число, длина 5, точность 2) и </w:t>
+      </w:r>
+      <w:r>
+        <w:rPr>
+          <w:rFonts w:ascii="Times New Roman" w:hAnsi="Times New Roman" w:cs="Times New Roman"/>
+          <w:sz w:val="28"/>
+          <w:szCs w:val="28"/>
+        </w:rPr>
+        <w:t xml:space="preserve">Доход (число, длина 10, точность 2) </w:t>
+      </w:r>
+      <w:r>
+        <w:rPr>
+          <w:rFonts w:ascii="Times New Roman" w:hAnsi="Times New Roman" w:cs="Times New Roman"/>
+          <w:sz w:val="28"/>
+          <w:szCs w:val="28"/>
+        </w:rPr>
+        <w:t xml:space="preserve">добавьте </w:t>
+      </w:r>
+      <w:r>
+        <w:rPr>
+          <w:rFonts w:ascii="Times New Roman" w:hAnsi="Times New Roman" w:cs="Times New Roman"/>
+          <w:sz w:val="28"/>
+          <w:szCs w:val="28"/>
+        </w:rPr>
+        <w:t>их</w:t>
+      </w:r>
+      <w:r>
+        <w:rPr>
+          <w:rFonts w:ascii="Times New Roman" w:hAnsi="Times New Roman" w:cs="Times New Roman"/>
+          <w:sz w:val="28"/>
+          <w:szCs w:val="28"/>
+        </w:rPr>
+        <w:t xml:space="preserve"> на форму (перетащите</w:t>
+      </w:r>
+      <w:r>
+        <w:rPr>
+          <w:rFonts w:ascii="Times New Roman" w:hAnsi="Times New Roman" w:cs="Times New Roman"/>
+          <w:sz w:val="28"/>
+          <w:szCs w:val="28"/>
+        </w:rPr>
+        <w:t xml:space="preserve"> с</w:t>
+      </w:r>
+      <w:r>
+        <w:rPr>
+          <w:rFonts w:ascii="Times New Roman" w:hAnsi="Times New Roman" w:cs="Times New Roman"/>
+          <w:sz w:val="28"/>
+          <w:szCs w:val="28"/>
+        </w:rPr>
+        <w:t xml:space="preserve"> вкладки Реквизиты).</w:t>
+      </w:r>
+      <w:r>
+        <w:rPr>
+          <w:rFonts w:ascii="Times New Roman" w:hAnsi="Times New Roman" w:cs="Times New Roman"/>
+          <w:sz w:val="28"/>
+          <w:szCs w:val="28"/>
+        </w:rPr>
+        <w:t xml:space="preserve"> На вкладке Модуль напишите </w:t>
+      </w:r>
+      <w:r>
+        <w:rPr>
+          <w:rFonts w:ascii="Times New Roman" w:hAnsi="Times New Roman" w:cs="Times New Roman"/>
+          <w:sz w:val="28"/>
+          <w:szCs w:val="28"/>
+        </w:rPr>
+        <w:t>процедуру на встроенном языке 1С, которая:</w:t>
+      </w:r>
+      <w:r>
+        <w:rPr>
+          <w:rFonts w:ascii="Times New Roman" w:hAnsi="Times New Roman" w:cs="Times New Roman"/>
+          <w:sz w:val="28"/>
+          <w:szCs w:val="28"/>
+        </w:rPr>
+        <w:t xml:space="preserve"> </w:t>
+      </w:r>
+      <w:r>
+        <w:rPr>
+          <w:rFonts w:ascii="Times New Roman" w:hAnsi="Times New Roman" w:cs="Times New Roman"/>
+          <w:sz w:val="28"/>
+          <w:szCs w:val="28"/>
+        </w:rPr>
+        <w:t>считывает значение константы «Налоговая ставка»</w:t>
+      </w:r>
+      <w:r>
+        <w:rPr>
+          <w:rFonts w:ascii="Times New Roman" w:hAnsi="Times New Roman" w:cs="Times New Roman"/>
+          <w:sz w:val="28"/>
+          <w:szCs w:val="28"/>
+        </w:rPr>
+        <w:t xml:space="preserve"> и «Доход»</w:t>
+      </w:r>
+      <w:r>
+        <w:rPr>
+          <w:rFonts w:ascii="Times New Roman" w:hAnsi="Times New Roman" w:cs="Times New Roman"/>
+          <w:sz w:val="28"/>
+          <w:szCs w:val="28"/>
+        </w:rPr>
+        <w:t>;</w:t>
+      </w:r>
+      <w:r>
+        <w:rPr>
+          <w:rFonts w:ascii="Times New Roman" w:hAnsi="Times New Roman" w:cs="Times New Roman"/>
+          <w:sz w:val="28"/>
+          <w:szCs w:val="28"/>
+        </w:rPr>
+        <w:t xml:space="preserve"> </w:t>
+      </w:r>
+      <w:r>
+        <w:rPr>
+          <w:rFonts w:ascii="Times New Roman" w:hAnsi="Times New Roman" w:cs="Times New Roman"/>
+          <w:sz w:val="28"/>
+          <w:szCs w:val="28"/>
+        </w:rPr>
+        <w:t xml:space="preserve">вычисляет налог </w:t>
+      </w:r>
+      <w:r>
+        <w:rPr>
+          <w:rFonts w:ascii="Times New Roman" w:hAnsi="Times New Roman" w:cs="Times New Roman"/>
+          <w:sz w:val="28"/>
+          <w:szCs w:val="28"/>
+        </w:rPr>
+        <w:t xml:space="preserve">по формуле </w:t>
+      </w:r>
+      <w:r>
+        <w:rPr>
+          <w:rFonts w:ascii="Times New Roman" w:hAnsi="Times New Roman" w:cs="Times New Roman"/>
+          <w:sz w:val="28"/>
+          <w:szCs w:val="28"/>
+        </w:rPr>
+        <w:t>Доход * (Ставка / 100)</w:t>
+      </w:r>
+      <w:r>
+        <w:rPr>
+          <w:rFonts w:ascii="Times New Roman" w:hAnsi="Times New Roman" w:cs="Times New Roman"/>
+          <w:sz w:val="28"/>
+          <w:szCs w:val="28"/>
+        </w:rPr>
+        <w:t xml:space="preserve"> и</w:t>
+      </w:r>
+      <w:r>
+        <w:rPr>
+          <w:rFonts w:ascii="Times New Roman" w:hAnsi="Times New Roman" w:cs="Times New Roman"/>
+          <w:sz w:val="28"/>
+          <w:szCs w:val="28"/>
+        </w:rPr>
+        <w:t xml:space="preserve"> выводит результат в сообщении.</w:t>
+      </w:r>
+      <w:r>
+        <w:rPr>
+          <w:rFonts w:ascii="Times New Roman" w:hAnsi="Times New Roman" w:cs="Times New Roman"/>
+          <w:sz w:val="28"/>
+          <w:szCs w:val="28"/>
+        </w:rPr>
+        <w:t xml:space="preserve"> Используйте презентацию</w:t>
+      </w:r>
+      <w:r>
+        <w:rPr>
+          <w:rFonts w:ascii="Times New Roman" w:hAnsi="Times New Roman" w:cs="Times New Roman"/>
+          <w:sz w:val="28"/>
+          <w:szCs w:val="28"/>
+        </w:rPr>
+        <w:t xml:space="preserve"> и материалы сети Интернет</w:t>
+      </w:r>
+      <w:r>
+        <w:rPr>
+          <w:rFonts w:ascii="Times New Roman" w:hAnsi="Times New Roman" w:cs="Times New Roman"/>
+          <w:sz w:val="28"/>
+          <w:szCs w:val="28"/>
+        </w:rPr>
+        <w:t>.</w:t>
+      </w:r>
+      <w:r>
+        <w:rPr>
+          <w:rFonts w:ascii="Times New Roman" w:hAnsi="Times New Roman" w:cs="Times New Roman"/>
+          <w:sz w:val="28"/>
+          <w:szCs w:val="28"/>
+        </w:rPr>
+        <w:t xml:space="preserve"> (см. </w:t>
+      </w:r>
+      <w:r>
+        <w:rPr>
+          <w:rFonts w:ascii="Times New Roman" w:hAnsi="Times New Roman" w:cs="Times New Roman"/>
+          <w:sz w:val="28"/>
+          <w:szCs w:val="28"/>
+        </w:rPr>
+        <w:t>Итоговый вид после трех заданий</w:t>
+      </w:r>
+      <w:r>
+        <w:rPr>
+          <w:rFonts w:ascii="Times New Roman" w:hAnsi="Times New Roman" w:cs="Times New Roman"/>
+          <w:sz w:val="28"/>
+          <w:szCs w:val="28"/>
+        </w:rPr>
+        <w:t>)</w:t>
+      </w:r>
     </w:p>
     <w:p>
       <w:pPr>
@@ -1253,7 +1272,7 @@
           <w:sz w:val="28"/>
           <w:szCs w:val="28"/>
         </w:rPr>
-        <w:t>Задание 3.</w:t>
+        <w:t>б)</w:t>
       </w:r>
       <w:r>
         <w:rPr>
